--- a/public/templates/Plan-Summary-Template.docx
+++ b/public/templates/Plan-Summary-Template.docx
@@ -69,6 +69,18 @@
               <w:t>&lt;PROGRAM_NAME&gt;</w:t>
             </w:r>
             <w:bookmarkEnd w:id="1"/>
+          </w:p>
+          <w:p>
+            <w:pPr>
+              <w:jc w:val="center"/>
+              <w:rPr>
+                <w:rFonts w:ascii="Tahoma" w:hAnsi="Tahoma" w:cs="Tahoma"/>
+                <w:b/>
+                <w:bCs/>
+                <w:sz w:val="24"/>
+                <w:szCs w:val="24"/>
+              </w:rPr>
+            </w:pPr>
           </w:p>
         </w:tc>
       </w:tr>
@@ -189,7 +201,47 @@
           <w:sz w:val="16"/>
           <w:szCs w:val="16"/>
         </w:rPr>
-        <w:t>+++FOR therapyType IN therapyTypes+++</w:t>
+        <w:t xml:space="preserve">+++FOR </w:t>
+      </w:r>
+      <w:proofErr w:type="spellStart"/>
+      <w:r>
+        <w:rPr>
+          <w:rFonts w:ascii="Tahoma" w:hAnsi="Tahoma" w:cs="Tahoma"/>
+          <w:color w:val="EE0000"/>
+          <w:sz w:val="16"/>
+          <w:szCs w:val="16"/>
+        </w:rPr>
+        <w:t>therapyType</w:t>
+      </w:r>
+      <w:proofErr w:type="spellEnd"/>
+      <w:r>
+        <w:rPr>
+          <w:rFonts w:ascii="Tahoma" w:hAnsi="Tahoma" w:cs="Tahoma"/>
+          <w:color w:val="EE0000"/>
+          <w:sz w:val="16"/>
+          <w:szCs w:val="16"/>
+        </w:rPr>
+        <w:t xml:space="preserve"> IN </w:t>
+      </w:r>
+      <w:proofErr w:type="spellStart"/>
+      <w:r>
+        <w:rPr>
+          <w:rFonts w:ascii="Tahoma" w:hAnsi="Tahoma" w:cs="Tahoma"/>
+          <w:color w:val="EE0000"/>
+          <w:sz w:val="16"/>
+          <w:szCs w:val="16"/>
+        </w:rPr>
+        <w:t>therapyTypes</w:t>
+      </w:r>
+      <w:proofErr w:type="spellEnd"/>
+      <w:r>
+        <w:rPr>
+          <w:rFonts w:ascii="Tahoma" w:hAnsi="Tahoma" w:cs="Tahoma"/>
+          <w:color w:val="EE0000"/>
+          <w:sz w:val="16"/>
+          <w:szCs w:val="16"/>
+        </w:rPr>
+        <w:t>+++</w:t>
       </w:r>
     </w:p>
     <w:p>
@@ -235,7 +287,27 @@
           <w:sz w:val="16"/>
           <w:szCs w:val="16"/>
         </w:rPr>
-        <w:t>+++FOR item IN $therapyType.items+++</w:t>
+        <w:t>+++FOR item IN $</w:t>
+      </w:r>
+      <w:proofErr w:type="spellStart"/>
+      <w:r>
+        <w:rPr>
+          <w:rFonts w:ascii="Tahoma" w:hAnsi="Tahoma" w:cs="Tahoma"/>
+          <w:color w:val="C00000"/>
+          <w:sz w:val="16"/>
+          <w:szCs w:val="16"/>
+        </w:rPr>
+        <w:t>therapyType.items</w:t>
+      </w:r>
+      <w:proofErr w:type="spellEnd"/>
+      <w:r>
+        <w:rPr>
+          <w:rFonts w:ascii="Tahoma" w:hAnsi="Tahoma" w:cs="Tahoma"/>
+          <w:color w:val="C00000"/>
+          <w:sz w:val="16"/>
+          <w:szCs w:val="16"/>
+        </w:rPr>
+        <w:t>+++</w:t>
       </w:r>
     </w:p>
     <w:tbl>
@@ -294,7 +366,27 @@
                 <w:sz w:val="20"/>
                 <w:szCs w:val="20"/>
               </w:rPr>
-              <w:t>+++INS $item.quantity+++</w:t>
+              <w:t>+++INS $</w:t>
+            </w:r>
+            <w:proofErr w:type="spellStart"/>
+            <w:proofErr w:type="gramStart"/>
+            <w:r>
+              <w:rPr>
+                <w:rFonts w:ascii="Tahoma" w:hAnsi="Tahoma" w:cs="Tahoma"/>
+                <w:sz w:val="20"/>
+                <w:szCs w:val="20"/>
+              </w:rPr>
+              <w:t>item.quantity</w:t>
+            </w:r>
+            <w:proofErr w:type="spellEnd"/>
+            <w:proofErr w:type="gramEnd"/>
+            <w:r>
+              <w:rPr>
+                <w:rFonts w:ascii="Tahoma" w:hAnsi="Tahoma" w:cs="Tahoma"/>
+                <w:sz w:val="20"/>
+                <w:szCs w:val="20"/>
+              </w:rPr>
+              <w:t>+++</w:t>
             </w:r>
           </w:p>
         </w:tc>
@@ -316,7 +408,27 @@
                 <w:sz w:val="20"/>
                 <w:szCs w:val="20"/>
               </w:rPr>
-              <w:t>+++INS $item.instructions+++</w:t>
+              <w:t>+++INS $</w:t>
+            </w:r>
+            <w:proofErr w:type="spellStart"/>
+            <w:proofErr w:type="gramStart"/>
+            <w:r>
+              <w:rPr>
+                <w:rFonts w:ascii="Tahoma" w:hAnsi="Tahoma" w:cs="Tahoma"/>
+                <w:sz w:val="20"/>
+                <w:szCs w:val="20"/>
+              </w:rPr>
+              <w:t>item.instructions</w:t>
+            </w:r>
+            <w:proofErr w:type="spellEnd"/>
+            <w:proofErr w:type="gramEnd"/>
+            <w:r>
+              <w:rPr>
+                <w:rFonts w:ascii="Tahoma" w:hAnsi="Tahoma" w:cs="Tahoma"/>
+                <w:sz w:val="20"/>
+                <w:szCs w:val="20"/>
+              </w:rPr>
+              <w:t>+++</w:t>
             </w:r>
           </w:p>
         </w:tc>
@@ -357,7 +469,27 @@
           <w:sz w:val="16"/>
           <w:szCs w:val="16"/>
         </w:rPr>
-        <w:t>+++END-FOR therapyType+++</w:t>
+        <w:t xml:space="preserve">+++END-FOR </w:t>
+      </w:r>
+      <w:proofErr w:type="spellStart"/>
+      <w:r>
+        <w:rPr>
+          <w:rFonts w:ascii="Tahoma" w:hAnsi="Tahoma" w:cs="Tahoma"/>
+          <w:color w:val="EE0000"/>
+          <w:sz w:val="16"/>
+          <w:szCs w:val="16"/>
+        </w:rPr>
+        <w:t>therapyType</w:t>
+      </w:r>
+      <w:proofErr w:type="spellEnd"/>
+      <w:r>
+        <w:rPr>
+          <w:rFonts w:ascii="Tahoma" w:hAnsi="Tahoma" w:cs="Tahoma"/>
+          <w:color w:val="EE0000"/>
+          <w:sz w:val="16"/>
+          <w:szCs w:val="16"/>
+        </w:rPr>
+        <w:t>+++</w:t>
       </w:r>
     </w:p>
     <w:p>
@@ -407,13 +539,21 @@
         <w:rPr>
           <w:rFonts w:ascii="Tahoma" w:hAnsi="Tahoma" w:cs="Tahoma"/>
         </w:rPr>
-        <w:t>Here is to your health and healing.</w:t>
+        <w:t>Enjoy the climb</w:t>
+      </w:r>
+      <w:r>
+        <w:rPr>
+          <w:rFonts w:ascii="Tahoma" w:hAnsi="Tahoma" w:cs="Tahoma"/>
+        </w:rPr>
+        <w:t>.</w:t>
       </w:r>
     </w:p>
     <w:p>
       <w:pPr>
         <w:rPr>
           <w:rFonts w:ascii="Tahoma" w:hAnsi="Tahoma" w:cs="Tahoma"/>
+          <w:b/>
+          <w:bCs/>
         </w:rPr>
       </w:pPr>
       <w:r>
@@ -423,312 +563,13 @@
         <w:t>Your YOY Team</w:t>
       </w:r>
     </w:p>
-    <w:p>
-      <w:pPr>
-        <w:rPr>
-          <w:rFonts w:ascii="Tahoma" w:hAnsi="Tahoma" w:cs="Tahoma"/>
-        </w:rPr>
-      </w:pPr>
-      <w:r>
-        <w:rPr>
-          <w:rFonts w:ascii="Tahoma" w:hAnsi="Tahoma" w:cs="Tahoma"/>
-        </w:rPr>
-        <w:br w:type="page"/>
-      </w:r>
-    </w:p>
-    <w:tbl>
-      <w:tblPr>
-        <w:tblStyle w:val="TableGrid"/>
-        <w:tblW w:w="0" w:type="auto"/>
-        <w:tblBorders>
-          <w:top w:val="none" w:sz="0" w:space="0" w:color="auto"/>
-          <w:left w:val="none" w:sz="0" w:space="0" w:color="auto"/>
-          <w:bottom w:val="none" w:sz="0" w:space="0" w:color="auto"/>
-          <w:right w:val="none" w:sz="0" w:space="0" w:color="auto"/>
-          <w:insideH w:val="none" w:sz="0" w:space="0" w:color="auto"/>
-          <w:insideV w:val="none" w:sz="0" w:space="0" w:color="auto"/>
-        </w:tblBorders>
-        <w:tblLook w:val="04A0" w:firstRow="1" w:lastRow="0" w:firstColumn="1" w:lastColumn="0" w:noHBand="0" w:noVBand="1"/>
-      </w:tblPr>
-      <w:tblGrid>
-        <w:gridCol w:w="10456"/>
-      </w:tblGrid>
-      <w:tr>
-        <w:tc>
-          <w:tcPr>
-            <w:tcW w:w="10456" w:type="dxa"/>
-          </w:tcPr>
-          <w:p>
-            <w:pPr>
-              <w:rPr>
-                <w:rFonts w:ascii="Tahoma" w:hAnsi="Tahoma" w:cs="Tahoma"/>
-              </w:rPr>
-            </w:pPr>
-          </w:p>
-        </w:tc>
-      </w:tr>
-      <w:tr>
-        <w:tc>
-          <w:tcPr>
-            <w:tcW w:w="10456" w:type="dxa"/>
-          </w:tcPr>
-          <w:p>
-            <w:pPr>
-              <w:jc w:val="center"/>
-              <w:rPr>
-                <w:rFonts w:ascii="Tahoma" w:hAnsi="Tahoma" w:cs="Tahoma"/>
-                <w:b/>
-                <w:bCs/>
-              </w:rPr>
-            </w:pPr>
-            <w:r>
-              <w:rPr>
-                <w:rFonts w:ascii="Tahoma" w:hAnsi="Tahoma" w:cs="Tahoma"/>
-                <w:b/>
-                <w:bCs/>
-              </w:rPr>
-              <w:t>Self-administered Therapies Script</w:t>
-            </w:r>
-            <w:r>
-              <w:rPr>
-                <w:rFonts w:ascii="Tahoma" w:hAnsi="Tahoma" w:cs="Tahoma"/>
-                <w:b/>
-                <w:bCs/>
-              </w:rPr>
-              <w:tab/>
-            </w:r>
-            <w:r>
-              <w:rPr>
-                <w:rFonts w:ascii="Tahoma" w:hAnsi="Tahoma" w:cs="Tahoma"/>
-                <w:b/>
-                <w:bCs/>
-              </w:rPr>
-              <w:tab/>
-            </w:r>
-            <w:r>
-              <w:rPr>
-                <w:rFonts w:ascii="Tahoma" w:hAnsi="Tahoma" w:cs="Tahoma"/>
-                <w:b/>
-                <w:bCs/>
-              </w:rPr>
-              <w:tab/>
-            </w:r>
-          </w:p>
-        </w:tc>
-      </w:tr>
-      <w:tr>
-        <w:tc>
-          <w:tcPr>
-            <w:tcW w:w="10456" w:type="dxa"/>
-          </w:tcPr>
-          <w:p>
-            <w:pPr>
-              <w:rPr>
-                <w:rFonts w:ascii="Tahoma" w:hAnsi="Tahoma" w:cs="Tahoma"/>
-              </w:rPr>
-            </w:pPr>
-          </w:p>
-        </w:tc>
-      </w:tr>
-      <w:tr>
-        <w:tc>
-          <w:tcPr>
-            <w:tcW w:w="10456" w:type="dxa"/>
-          </w:tcPr>
-          <w:p>
-            <w:pPr>
-              <w:jc w:val="center"/>
-              <w:rPr>
-                <w:rFonts w:ascii="Tahoma" w:hAnsi="Tahoma" w:cs="Tahoma"/>
-              </w:rPr>
-            </w:pPr>
-            <w:r>
-              <w:rPr>
-                <w:rFonts w:ascii="Tahoma" w:hAnsi="Tahoma" w:cs="Tahoma"/>
-              </w:rPr>
-              <w:t>&lt;tblSelfAdmin&gt;</w:t>
-            </w:r>
-          </w:p>
-        </w:tc>
-      </w:tr>
-    </w:tbl>
-    <w:p>
-      <w:pPr>
-        <w:rPr>
-          <w:rFonts w:ascii="Tahoma" w:hAnsi="Tahoma" w:cs="Tahoma"/>
-        </w:rPr>
-      </w:pPr>
-      <w:r>
-        <w:rPr>
-          <w:rFonts w:ascii="Tahoma" w:hAnsi="Tahoma" w:cs="Tahoma"/>
-        </w:rPr>
-        <w:br w:type="page"/>
-      </w:r>
-    </w:p>
-    <w:tbl>
-      <w:tblPr>
-        <w:tblStyle w:val="TableGrid"/>
-        <w:tblW w:w="0" w:type="auto"/>
-        <w:tblBorders>
-          <w:top w:val="none" w:sz="0" w:space="0" w:color="auto"/>
-          <w:left w:val="none" w:sz="0" w:space="0" w:color="auto"/>
-          <w:bottom w:val="none" w:sz="0" w:space="0" w:color="auto"/>
-          <w:right w:val="none" w:sz="0" w:space="0" w:color="auto"/>
-          <w:insideH w:val="none" w:sz="0" w:space="0" w:color="auto"/>
-          <w:insideV w:val="none" w:sz="0" w:space="0" w:color="auto"/>
-        </w:tblBorders>
-        <w:tblLook w:val="04A0" w:firstRow="1" w:lastRow="0" w:firstColumn="1" w:lastColumn="0" w:noHBand="0" w:noVBand="1"/>
-      </w:tblPr>
-      <w:tblGrid>
-        <w:gridCol w:w="10456"/>
-      </w:tblGrid>
-      <w:tr>
-        <w:tc>
-          <w:tcPr>
-            <w:tcW w:w="10456" w:type="dxa"/>
-          </w:tcPr>
-          <w:p>
-            <w:pPr>
-              <w:rPr>
-                <w:rFonts w:ascii="Tahoma" w:hAnsi="Tahoma" w:cs="Tahoma"/>
-              </w:rPr>
-            </w:pPr>
-          </w:p>
-        </w:tc>
-      </w:tr>
-      <w:tr>
-        <w:tc>
-          <w:tcPr>
-            <w:tcW w:w="10456" w:type="dxa"/>
-          </w:tcPr>
-          <w:p>
-            <w:pPr>
-              <w:jc w:val="center"/>
-              <w:rPr>
-                <w:rFonts w:ascii="Tahoma" w:hAnsi="Tahoma" w:cs="Tahoma"/>
-                <w:b/>
-                <w:bCs/>
-              </w:rPr>
-            </w:pPr>
-            <w:r>
-              <w:rPr>
-                <w:rFonts w:ascii="Tahoma" w:hAnsi="Tahoma" w:cs="Tahoma"/>
-                <w:b/>
-                <w:bCs/>
-              </w:rPr>
-              <w:t>RASHA Script</w:t>
-            </w:r>
-            <w:r>
-              <w:rPr>
-                <w:rFonts w:ascii="Tahoma" w:hAnsi="Tahoma" w:cs="Tahoma"/>
-                <w:b/>
-                <w:bCs/>
-              </w:rPr>
-              <w:tab/>
-            </w:r>
-            <w:r>
-              <w:rPr>
-                <w:rFonts w:ascii="Tahoma" w:hAnsi="Tahoma" w:cs="Tahoma"/>
-                <w:b/>
-                <w:bCs/>
-              </w:rPr>
-              <w:tab/>
-            </w:r>
-          </w:p>
-        </w:tc>
-      </w:tr>
-      <w:tr>
-        <w:tc>
-          <w:tcPr>
-            <w:tcW w:w="10456" w:type="dxa"/>
-          </w:tcPr>
-          <w:p>
-            <w:pPr>
-              <w:rPr>
-                <w:rFonts w:ascii="Tahoma" w:hAnsi="Tahoma" w:cs="Tahoma"/>
-              </w:rPr>
-            </w:pPr>
-          </w:p>
-        </w:tc>
-      </w:tr>
-      <w:tr>
-        <w:tc>
-          <w:tcPr>
-            <w:tcW w:w="10456" w:type="dxa"/>
-          </w:tcPr>
-          <w:p>
-            <w:pPr>
-              <w:jc w:val="center"/>
-              <w:rPr>
-                <w:rFonts w:ascii="Tahoma" w:hAnsi="Tahoma" w:cs="Tahoma"/>
-              </w:rPr>
-            </w:pPr>
-            <w:r>
-              <w:rPr>
-                <w:rFonts w:ascii="Tahoma" w:hAnsi="Tahoma" w:cs="Tahoma"/>
-              </w:rPr>
-              <w:t>&lt;tblRASHAScript&gt;</w:t>
-            </w:r>
-          </w:p>
-        </w:tc>
-      </w:tr>
-      <w:tr>
-        <w:tc>
-          <w:tcPr>
-            <w:tcW w:w="10456" w:type="dxa"/>
-          </w:tcPr>
-          <w:p>
-            <w:pPr>
-              <w:jc w:val="center"/>
-              <w:rPr>
-                <w:rFonts w:ascii="Tahoma" w:hAnsi="Tahoma" w:cs="Tahoma"/>
-              </w:rPr>
-            </w:pPr>
-            <w:r>
-              <w:rPr>
-                <w:rFonts w:ascii="Tahoma" w:hAnsi="Tahoma" w:cs="Tahoma"/>
-              </w:rPr>
-              <w:t xml:space="preserve">** </w:t>
-            </w:r>
-            <w:hyperlink r:id="rId11" w:history="1">
-              <w:r>
-                <w:rPr>
-                  <w:rStyle w:val="Hyperlink"/>
-                  <w:rFonts w:ascii="Tahoma" w:hAnsi="Tahoma" w:cs="Tahoma"/>
-                </w:rPr>
-                <w:t>Click here</w:t>
-              </w:r>
-            </w:hyperlink>
-            <w:r>
-              <w:rPr>
-                <w:rFonts w:ascii="Tahoma" w:hAnsi="Tahoma" w:cs="Tahoma"/>
-              </w:rPr>
-              <w:t xml:space="preserve"> for </w:t>
-            </w:r>
-            <w:r>
-              <w:rPr>
-                <w:rFonts w:ascii="Tahoma" w:hAnsi="Tahoma" w:cs="Tahoma"/>
-              </w:rPr>
-              <w:t>the Group RASHA schedule for session Days and Times</w:t>
-            </w:r>
-          </w:p>
-        </w:tc>
-      </w:tr>
-    </w:tbl>
-    <w:p>
-      <w:pPr>
-        <w:rPr>
-          <w:rFonts w:ascii="Tahoma" w:hAnsi="Tahoma" w:cs="Tahoma"/>
-        </w:rPr>
-      </w:pPr>
-    </w:p>
     <w:sectPr>
-      <w:headerReference w:type="even" r:id="rId12"/>
-      <w:headerReference w:type="default" r:id="rId13"/>
-      <w:footerReference w:type="even" r:id="rId14"/>
-      <w:footerReference w:type="default" r:id="rId15"/>
-      <w:headerReference w:type="first" r:id="rId16"/>
-      <w:footerReference w:type="first" r:id="rId17"/>
+      <w:headerReference w:type="even" r:id="rId11"/>
+      <w:headerReference w:type="default" r:id="rId12"/>
+      <w:footerReference w:type="even" r:id="rId13"/>
+      <w:footerReference w:type="default" r:id="rId14"/>
+      <w:headerReference w:type="first" r:id="rId15"/>
+      <w:footerReference w:type="first" r:id="rId16"/>
       <w:pgSz w:w="11906" w:h="16838"/>
       <w:pgMar w:top="720" w:right="720" w:bottom="720" w:left="720" w:header="1728" w:footer="144" w:gutter="0"/>
       <w:cols w:space="708"/>
@@ -2713,15 +2554,6 @@
 </file>
 
 <file path=customXml/item1.xml><?xml version="1.0" encoding="utf-8"?>
-<?mso-contentType ?>
-<FormTemplates xmlns="http://schemas.microsoft.com/sharepoint/v3/contenttype/forms">
-  <Display>DocumentLibraryForm</Display>
-  <Edit>DocumentLibraryForm</Edit>
-  <New>DocumentLibraryForm</New>
-</FormTemplates>
-</file>
-
-<file path=customXml/item2.xml><?xml version="1.0" encoding="utf-8"?>
 <ct:contentTypeSchema xmlns:ct="http://schemas.microsoft.com/office/2006/metadata/contentType" xmlns:ma="http://schemas.microsoft.com/office/2006/metadata/properties/metaAttributes" ct:_="" ma:_="" ma:contentTypeName="Document" ma:contentTypeID="0x010100E25BB54708B97C4191BFF3E5E707434B" ma:contentTypeVersion="13" ma:contentTypeDescription="Create a new document." ma:contentTypeScope="" ma:versionID="d561620269339a5e3ffeb55ba0e7578a">
   <xsd:schema xmlns:xsd="http://www.w3.org/2001/XMLSchema" xmlns:xs="http://www.w3.org/2001/XMLSchema" xmlns:p="http://schemas.microsoft.com/office/2006/metadata/properties" xmlns:ns2="122cd03f-44f9-43b6-a063-008b4c88c99b" xmlns:ns3="509f5907-11a2-442c-8eba-0c5fd8c5a09a" targetNamespace="http://schemas.microsoft.com/office/2006/metadata/properties" ma:root="true" ma:fieldsID="50e657e5738f13cc95f2e31f589277d5" ns2:_="" ns3:_="">
     <xsd:import namespace="122cd03f-44f9-43b6-a063-008b4c88c99b"/>
@@ -2928,6 +2760,15 @@
 </ct:contentTypeSchema>
 </file>
 
+<file path=customXml/item2.xml><?xml version="1.0" encoding="utf-8"?>
+<?mso-contentType ?>
+<FormTemplates xmlns="http://schemas.microsoft.com/sharepoint/v3/contenttype/forms">
+  <Display>DocumentLibraryForm</Display>
+  <Edit>DocumentLibraryForm</Edit>
+  <New>DocumentLibraryForm</New>
+</FormTemplates>
+</file>
+
 <file path=customXml/item3.xml><?xml version="1.0" encoding="utf-8"?>
 <p:properties xmlns:p="http://schemas.microsoft.com/office/2006/metadata/properties" xmlns:xsi="http://www.w3.org/2001/XMLSchema-instance" xmlns:pc="http://schemas.microsoft.com/office/infopath/2007/PartnerControls">
   <documentManagement>
@@ -2940,14 +2781,6 @@
 </file>
 
 <file path=customXml/itemProps1.xml><?xml version="1.0" encoding="utf-8"?>
-<ds:datastoreItem xmlns:ds="http://schemas.openxmlformats.org/officeDocument/2006/customXml" ds:itemID="{9A6FC7B5-D7B7-4196-8C2F-41373DD2BA03}">
-  <ds:schemaRefs>
-    <ds:schemaRef ds:uri="http://schemas.microsoft.com/sharepoint/v3/contenttype/forms"/>
-  </ds:schemaRefs>
-</ds:datastoreItem>
-</file>
-
-<file path=customXml/itemProps2.xml><?xml version="1.0" encoding="utf-8"?>
 <ds:datastoreItem xmlns:ds="http://schemas.openxmlformats.org/officeDocument/2006/customXml" ds:itemID="{F47DD550-5181-4FC4-9D9A-C60CBA8F1FA1}">
   <ds:schemaRefs>
     <ds:schemaRef ds:uri="http://schemas.microsoft.com/office/2006/metadata/contentType"/>
@@ -2966,6 +2799,14 @@
 </ds:datastoreItem>
 </file>
 
+<file path=customXml/itemProps2.xml><?xml version="1.0" encoding="utf-8"?>
+<ds:datastoreItem xmlns:ds="http://schemas.openxmlformats.org/officeDocument/2006/customXml" ds:itemID="{9A6FC7B5-D7B7-4196-8C2F-41373DD2BA03}">
+  <ds:schemaRefs>
+    <ds:schemaRef ds:uri="http://schemas.microsoft.com/sharepoint/v3/contenttype/forms"/>
+  </ds:schemaRefs>
+</ds:datastoreItem>
+</file>
+
 <file path=customXml/itemProps3.xml><?xml version="1.0" encoding="utf-8"?>
 <ds:datastoreItem xmlns:ds="http://schemas.openxmlformats.org/officeDocument/2006/customXml" ds:itemID="{D1958B65-9B10-4736-863F-58C8E1C5F43B}">
   <ds:schemaRefs>
